--- a/sshweb3/WebRoot/alloutline/122500014.docx
+++ b/sshweb3/WebRoot/alloutline/122500014.docx
@@ -4,103 +4,21 @@
   <w:body>
     <w:p>
       <w:pPr>
-        <w:jc w:val="center"/>
-        <w:rPr>
-          <w:rFonts w:eastAsia="黑体"/>
-          <w:b/>
-          <w:sz w:val="32"/>
-          <w:szCs w:val="32"/>
-        </w:rPr>
-      </w:pPr>
-      <w:r>
-        <w:rPr>
-          <w:rFonts w:eastAsia="黑体" w:hint="eastAsia"/>
-          <w:b/>
-          <w:sz w:val="32"/>
-          <w:szCs w:val="32"/>
-        </w:rPr>
-        <w:t>《</w:t>
-      </w:r>
-      <w:r>
-        <w:rPr>
-          <w:rFonts w:eastAsia="黑体" w:hint="eastAsia"/>
-          <w:b/>
-          <w:sz w:val="32"/>
-          <w:szCs w:val="32"/>
-        </w:rPr>
-        <w:t>xx</w:t>
-      </w:r>
-      <w:r>
-        <w:rPr>
-          <w:rFonts w:eastAsia="黑体" w:hint="eastAsia"/>
-          <w:b/>
-          <w:sz w:val="32"/>
-          <w:szCs w:val="32"/>
-        </w:rPr>
-        <w:t>》教学大纲</w:t>
-      </w:r>
-    </w:p>
-    <w:p>
-      <w:pPr>
         <w:adjustRightInd w:val="0"/>
         <w:spacing w:line="320" w:lineRule="exact"/>
         <w:jc w:val="center"/>
         <w:textAlignment w:val="baseline"/>
         <w:rPr>
-          <w:rFonts w:ascii="Verdana" w:hAnsi="Verdana"/>
-          <w:szCs w:val="21"/>
-        </w:rPr>
-      </w:pPr>
-      <w:proofErr w:type="spellStart"/>
-      <w:r>
-        <w:rPr>
-          <w:rFonts w:ascii="Verdana" w:hAnsi="Verdana"/>
-          <w:szCs w:val="21"/>
-        </w:rPr>
-        <w:t>Object</w:t>
-      </w:r>
-      <w:r>
-        <w:rPr>
-          <w:rFonts w:ascii="Verdana" w:hAnsi="Verdana"/>
-          <w:szCs w:val="21"/>
-        </w:rPr>
-        <w:t>Oriented</w:t>
-      </w:r>
-      <w:proofErr w:type="spellEnd"/>
-      <w:r>
-        <w:rPr>
-          <w:rFonts w:ascii="Verdana" w:hAnsi="Verdana"/>
-          <w:szCs w:val="21"/>
-        </w:rPr>
-        <w:t xml:space="preserve"> </w:t>
-      </w:r>
-      <w:r>
-        <w:rPr>
           <w:rFonts w:ascii="Verdana" w:hAnsi="Verdana" w:hint="eastAsia"/>
           <w:szCs w:val="21"/>
         </w:rPr>
-        <w:t>Programming</w:t>
-      </w:r>
+      </w:pPr>
       <w:r>
         <w:rPr>
           <w:rFonts w:ascii="Verdana" w:hAnsi="Verdana" w:hint="eastAsia"/>
           <w:szCs w:val="21"/>
         </w:rPr>
-        <w:t>（</w:t>
-      </w:r>
-      <w:r>
-        <w:rPr>
-          <w:rFonts w:ascii="Verdana" w:hAnsi="Verdana"/>
-          <w:szCs w:val="21"/>
-        </w:rPr>
-        <w:t>Java</w:t>
-      </w:r>
-      <w:r>
-        <w:rPr>
-          <w:rFonts w:ascii="Verdana" w:hAnsi="Verdana" w:hint="eastAsia"/>
-          <w:szCs w:val="21"/>
-        </w:rPr>
-        <w:t>）</w:t>
+        <w:t>软件测试</w:t>
       </w:r>
     </w:p>
     <w:p>
@@ -1086,43 +1004,585 @@
         <w:rPr>
           <w:rFonts w:hAnsi="宋体" w:hint="eastAsia"/>
         </w:rPr>
+        <w:t xml:space="preserve">(1) </w:t>
+      </w:r>
+      <w:r>
+        <w:rPr>
+          <w:rFonts w:hint="eastAsia"/>
+          <w:szCs w:val="21"/>
+        </w:rPr>
+        <w:t>Java</w:t>
+      </w:r>
+      <w:r>
+        <w:rPr>
+          <w:rFonts w:hint="eastAsia"/>
+          <w:szCs w:val="21"/>
+        </w:rPr>
+        <w:t>语言的发展历程；</w:t>
+      </w:r>
+      <w:r>
+        <w:rPr>
+          <w:rFonts w:hint="eastAsia"/>
+          <w:szCs w:val="21"/>
+        </w:rPr>
+        <w:t>Java</w:t>
+      </w:r>
+      <w:r>
+        <w:rPr>
+          <w:rFonts w:hint="eastAsia"/>
+          <w:szCs w:val="21"/>
+        </w:rPr>
+        <w:t>语言的基本特点</w:t>
+      </w:r>
+      <w:r>
+        <w:rPr>
+          <w:rFonts w:hint="eastAsia"/>
+          <w:szCs w:val="21"/>
+        </w:rPr>
+        <w:t>；</w:t>
+      </w:r>
+    </w:p>
+    <w:p>
+      <w:pPr>
+        <w:ind w:firstLine="180"/>
+        <w:rPr>
+          <w:rFonts w:ascii="宋体" w:hAnsi="Arial"/>
+          <w:szCs w:val="21"/>
+        </w:rPr>
+      </w:pPr>
+      <w:r>
+        <w:rPr>
+          <w:rFonts w:ascii="宋体" w:hAnsi="宋体" w:hint="eastAsia"/>
+        </w:rPr>
+        <w:t xml:space="preserve">(2) </w:t>
+      </w:r>
+      <w:r>
+        <w:rPr>
+          <w:rFonts w:ascii="宋体" w:hAnsi="Arial" w:hint="eastAsia"/>
+          <w:szCs w:val="21"/>
+        </w:rPr>
+        <w:t>Java程序</w:t>
+      </w:r>
+      <w:r>
+        <w:rPr>
+          <w:rFonts w:ascii="宋体" w:hAnsi="Arial" w:hint="eastAsia"/>
+          <w:szCs w:val="21"/>
+        </w:rPr>
+        <w:t>的组成</w:t>
+      </w:r>
+      <w:r>
+        <w:rPr>
+          <w:rFonts w:ascii="宋体" w:hAnsi="Arial" w:hint="eastAsia"/>
+          <w:szCs w:val="21"/>
+        </w:rPr>
+        <w:t>；</w:t>
+      </w:r>
+    </w:p>
+    <w:p>
+      <w:pPr>
+        <w:ind w:firstLine="180"/>
+        <w:rPr>
+          <w:rFonts w:ascii="宋体" w:hAnsi="Arial"/>
+          <w:szCs w:val="21"/>
+        </w:rPr>
+      </w:pPr>
+      <w:r>
+        <w:rPr>
+          <w:rFonts w:ascii="宋体" w:hAnsi="宋体" w:hint="eastAsia"/>
+        </w:rPr>
         <w:lastRenderedPageBreak/>
+        <w:t xml:space="preserve">(3) </w:t>
+      </w:r>
+      <w:r>
+        <w:rPr>
+          <w:rFonts w:ascii="宋体" w:hAnsi="Arial" w:hint="eastAsia"/>
+          <w:szCs w:val="21"/>
+        </w:rPr>
+        <w:t>编译</w:t>
+      </w:r>
+      <w:r>
+        <w:rPr>
+          <w:rFonts w:ascii="宋体" w:hAnsi="Arial" w:hint="eastAsia"/>
+          <w:szCs w:val="21"/>
+        </w:rPr>
+        <w:t>Java</w:t>
+      </w:r>
+      <w:r>
+        <w:rPr>
+          <w:rFonts w:ascii="宋体" w:hAnsi="Arial" w:hint="eastAsia"/>
+          <w:szCs w:val="21"/>
+        </w:rPr>
+        <w:t>程序</w:t>
+      </w:r>
+      <w:r>
+        <w:rPr>
+          <w:rFonts w:ascii="宋体" w:hAnsi="Arial" w:hint="eastAsia"/>
+          <w:szCs w:val="21"/>
+        </w:rPr>
+        <w:t>；</w:t>
+      </w:r>
+    </w:p>
+    <w:p>
+      <w:pPr>
+        <w:ind w:firstLine="180"/>
+        <w:rPr>
+          <w:rFonts w:ascii="宋体" w:hAnsi="Arial"/>
+          <w:szCs w:val="21"/>
+        </w:rPr>
+      </w:pPr>
+      <w:r>
+        <w:rPr>
+          <w:rFonts w:ascii="宋体" w:hAnsi="宋体" w:hint="eastAsia"/>
+        </w:rPr>
+        <w:t xml:space="preserve">(4) </w:t>
+      </w:r>
+      <w:r>
+        <w:rPr>
+          <w:rFonts w:ascii="宋体" w:hAnsi="Arial" w:hint="eastAsia"/>
+          <w:szCs w:val="21"/>
+        </w:rPr>
+        <w:t>执行</w:t>
+      </w:r>
+      <w:r>
+        <w:rPr>
+          <w:rFonts w:ascii="宋体" w:hAnsi="Arial" w:hint="eastAsia"/>
+          <w:szCs w:val="21"/>
+        </w:rPr>
+        <w:t>Java程序</w:t>
+      </w:r>
+    </w:p>
+    <w:p>
+      <w:pPr>
+        <w:rPr>
+          <w:rFonts w:ascii="宋体" w:hAnsi="Arial"/>
+          <w:b/>
+          <w:szCs w:val="21"/>
+        </w:rPr>
+      </w:pPr>
+      <w:r>
+        <w:rPr>
+          <w:rFonts w:ascii="宋体" w:hAnsi="Arial" w:hint="eastAsia"/>
+          <w:b/>
+          <w:szCs w:val="21"/>
+        </w:rPr>
+        <w:t>2</w:t>
+      </w:r>
+      <w:r>
+        <w:rPr>
+          <w:rFonts w:ascii="宋体" w:hAnsi="Arial" w:hint="eastAsia"/>
+          <w:b/>
+          <w:szCs w:val="21"/>
+        </w:rPr>
+        <w:t>、</w:t>
+      </w:r>
+      <w:r>
+        <w:rPr>
+          <w:rFonts w:ascii="宋体" w:hAnsi="Arial" w:hint="eastAsia"/>
+          <w:b/>
+          <w:szCs w:val="21"/>
+        </w:rPr>
+        <w:t>JAVA</w:t>
+      </w:r>
+      <w:r>
+        <w:rPr>
+          <w:rFonts w:ascii="宋体" w:hAnsi="Arial" w:hint="eastAsia"/>
+          <w:b/>
+          <w:szCs w:val="21"/>
+        </w:rPr>
+        <w:t xml:space="preserve">程序设计基础                                  </w:t>
+      </w:r>
+    </w:p>
+    <w:p>
+      <w:pPr>
+        <w:rPr>
+          <w:rFonts w:ascii="宋体" w:hAnsi="Arial"/>
+          <w:b/>
+          <w:szCs w:val="21"/>
+        </w:rPr>
+      </w:pPr>
+      <w:r>
+        <w:rPr>
+          <w:rFonts w:ascii="宋体" w:hAnsi="Arial" w:hint="eastAsia"/>
+          <w:b/>
+          <w:szCs w:val="21"/>
+        </w:rPr>
+        <w:t>教学要求:</w:t>
+      </w:r>
+    </w:p>
+    <w:p>
+      <w:pPr>
+        <w:ind w:left="1200" w:hanging="700"/>
+        <w:rPr>
+          <w:rFonts w:ascii="宋体" w:hAnsi="Arial"/>
+          <w:szCs w:val="21"/>
+        </w:rPr>
+      </w:pPr>
+      <w:r>
+        <w:rPr>
+          <w:rFonts w:ascii="宋体" w:hAnsi="Arial" w:hint="eastAsia"/>
+          <w:szCs w:val="21"/>
+        </w:rPr>
+        <w:t>掌握</w:t>
+      </w:r>
+      <w:r>
+        <w:rPr>
+          <w:rFonts w:ascii="宋体" w:hAnsi="Arial" w:hint="eastAsia"/>
+          <w:szCs w:val="21"/>
+        </w:rPr>
+        <w:t>Java</w:t>
+      </w:r>
+      <w:r>
+        <w:rPr>
+          <w:rFonts w:ascii="宋体" w:hAnsi="Arial" w:hint="eastAsia"/>
+          <w:szCs w:val="21"/>
+        </w:rPr>
+        <w:t xml:space="preserve">语言的基本语法 </w:t>
+      </w:r>
+    </w:p>
+    <w:p>
+      <w:pPr>
+        <w:ind w:left="1200" w:hanging="700"/>
+        <w:rPr>
+          <w:rFonts w:ascii="宋体" w:hAnsi="Arial"/>
+          <w:szCs w:val="21"/>
+        </w:rPr>
+      </w:pPr>
+      <w:r>
+        <w:rPr>
+          <w:rFonts w:ascii="宋体" w:hAnsi="Arial" w:hint="eastAsia"/>
+          <w:szCs w:val="21"/>
+        </w:rPr>
+        <w:t>掌</w:t>
+      </w:r>
+      <w:r>
+        <w:rPr>
+          <w:rFonts w:ascii="宋体" w:hAnsi="Arial" w:hint="eastAsia"/>
+          <w:szCs w:val="21"/>
+        </w:rPr>
+        <w:t>握Java</w:t>
+      </w:r>
+      <w:r>
+        <w:rPr>
+          <w:rFonts w:ascii="宋体" w:hAnsi="Arial" w:hint="eastAsia"/>
+          <w:szCs w:val="21"/>
+        </w:rPr>
+        <w:t>语句结构，包括复合语句、分支语句、迭代语句和转移语句</w:t>
+      </w:r>
+    </w:p>
+    <w:p>
+      <w:pPr>
+        <w:ind w:left="1200" w:hanging="700"/>
+        <w:rPr>
+          <w:rFonts w:ascii="宋体" w:hAnsi="Arial"/>
+          <w:szCs w:val="21"/>
+        </w:rPr>
+      </w:pPr>
+      <w:r>
+        <w:rPr>
+          <w:rFonts w:ascii="宋体" w:hAnsi="Arial" w:hint="eastAsia"/>
+          <w:szCs w:val="21"/>
+        </w:rPr>
+        <w:t>掌握Java数组</w:t>
+      </w:r>
+    </w:p>
+    <w:p>
+      <w:pPr>
+        <w:rPr>
+          <w:rFonts w:ascii="宋体" w:hAnsi="Arial"/>
+          <w:b/>
+          <w:szCs w:val="21"/>
+        </w:rPr>
+      </w:pPr>
+      <w:r>
+        <w:rPr>
+          <w:rFonts w:ascii="宋体" w:hAnsi="Arial" w:hint="eastAsia"/>
+          <w:b/>
+          <w:szCs w:val="21"/>
+        </w:rPr>
+        <w:t>教学要点</w:t>
+      </w:r>
+      <w:r>
+        <w:rPr>
+          <w:rFonts w:ascii="宋体" w:hAnsi="Arial" w:hint="eastAsia"/>
+          <w:b/>
+          <w:szCs w:val="21"/>
+        </w:rPr>
+        <w:t>:</w:t>
+      </w:r>
+    </w:p>
+    <w:p>
+      <w:pPr>
+        <w:ind w:firstLineChars="85" w:firstLine="178"/>
+        <w:rPr>
+          <w:rFonts w:ascii="宋体" w:hAnsi="Arial"/>
+          <w:szCs w:val="21"/>
+        </w:rPr>
+      </w:pPr>
+      <w:r>
+        <w:rPr>
+          <w:rFonts w:ascii="宋体" w:hAnsi="宋体" w:hint="eastAsia"/>
+        </w:rPr>
         <w:t xml:space="preserve">(1) </w:t>
       </w:r>
       <w:r>
         <w:rPr>
-          <w:rFonts w:hint="eastAsia"/>
+          <w:rFonts w:ascii="宋体" w:hAnsi="Arial" w:hint="eastAsia"/>
           <w:szCs w:val="21"/>
         </w:rPr>
         <w:t>Java</w:t>
       </w:r>
       <w:r>
         <w:rPr>
-          <w:rFonts w:hint="eastAsia"/>
-          <w:szCs w:val="21"/>
-        </w:rPr>
-        <w:t>语言的发展历程；</w:t>
-      </w:r>
-      <w:r>
-        <w:rPr>
-          <w:rFonts w:hint="eastAsia"/>
+          <w:rFonts w:ascii="宋体" w:hAnsi="Arial" w:hint="eastAsia"/>
+          <w:szCs w:val="21"/>
+        </w:rPr>
+        <w:t xml:space="preserve"> 语言基本组成 </w:t>
+      </w:r>
+    </w:p>
+    <w:p>
+      <w:pPr>
+        <w:ind w:firstLineChars="85" w:firstLine="178"/>
+        <w:rPr>
+          <w:rFonts w:ascii="宋体" w:hAnsi="Arial"/>
+          <w:szCs w:val="21"/>
+        </w:rPr>
+      </w:pPr>
+      <w:r>
+        <w:rPr>
+          <w:rFonts w:ascii="宋体" w:hAnsi="宋体" w:hint="eastAsia"/>
+        </w:rPr>
+        <w:t xml:space="preserve">(2) </w:t>
+      </w:r>
+      <w:r>
+        <w:rPr>
+          <w:rFonts w:ascii="宋体" w:hAnsi="Arial" w:hint="eastAsia"/>
+          <w:szCs w:val="21"/>
+        </w:rPr>
+        <w:t xml:space="preserve">标识符与关键字 </w:t>
+      </w:r>
+    </w:p>
+    <w:p>
+      <w:pPr>
+        <w:ind w:firstLineChars="85" w:firstLine="178"/>
+        <w:rPr>
+          <w:rFonts w:ascii="宋体" w:hAnsi="Arial"/>
+          <w:szCs w:val="21"/>
+        </w:rPr>
+      </w:pPr>
+      <w:r>
+        <w:rPr>
+          <w:rFonts w:ascii="宋体" w:hAnsi="宋体" w:hint="eastAsia"/>
+        </w:rPr>
+        <w:t xml:space="preserve">(3) </w:t>
+      </w:r>
+      <w:r>
+        <w:rPr>
+          <w:rFonts w:ascii="宋体" w:hAnsi="Arial" w:hint="eastAsia"/>
           <w:szCs w:val="21"/>
         </w:rPr>
         <w:t>Java</w:t>
       </w:r>
       <w:r>
         <w:rPr>
-          <w:rFonts w:hint="eastAsia"/>
-          <w:szCs w:val="21"/>
-        </w:rPr>
-        <w:t>语言的基本特点</w:t>
-      </w:r>
-      <w:r>
-        <w:rPr>
-          <w:rFonts w:hint="eastAsia"/>
-          <w:szCs w:val="21"/>
-        </w:rPr>
-        <w:t>；</w:t>
+          <w:rFonts w:ascii="宋体" w:hAnsi="Arial" w:hint="eastAsia"/>
+          <w:szCs w:val="21"/>
+        </w:rPr>
+        <w:t xml:space="preserve"> 基本数据类型 </w:t>
+      </w:r>
+    </w:p>
+    <w:p>
+      <w:pPr>
+        <w:ind w:firstLineChars="85" w:firstLine="178"/>
+        <w:rPr>
+          <w:rFonts w:ascii="宋体" w:hAnsi="Arial"/>
+          <w:szCs w:val="21"/>
+        </w:rPr>
+      </w:pPr>
+      <w:r>
+        <w:rPr>
+          <w:rFonts w:ascii="宋体" w:hAnsi="宋体" w:hint="eastAsia"/>
+        </w:rPr>
+        <w:t xml:space="preserve">(4) </w:t>
+      </w:r>
+      <w:r>
+        <w:rPr>
+          <w:rFonts w:ascii="宋体" w:hAnsi="Arial" w:hint="eastAsia"/>
+          <w:szCs w:val="21"/>
+        </w:rPr>
+        <w:t xml:space="preserve">运算符与表达式 </w:t>
+      </w:r>
+    </w:p>
+    <w:p>
+      <w:pPr>
+        <w:ind w:firstLineChars="85" w:firstLine="178"/>
+        <w:rPr>
+          <w:rFonts w:ascii="宋体" w:hAnsi="Arial"/>
+          <w:szCs w:val="21"/>
+        </w:rPr>
+      </w:pPr>
+      <w:r>
+        <w:rPr>
+          <w:rFonts w:ascii="宋体" w:hAnsi="宋体" w:hint="eastAsia"/>
+        </w:rPr>
+        <w:t xml:space="preserve">(5) </w:t>
+      </w:r>
+      <w:r>
+        <w:rPr>
+          <w:rFonts w:ascii="宋体" w:hAnsi="Arial" w:hint="eastAsia"/>
+          <w:szCs w:val="21"/>
+        </w:rPr>
+        <w:t xml:space="preserve">程序的控制结构 </w:t>
+      </w:r>
+    </w:p>
+    <w:p>
+      <w:pPr>
+        <w:ind w:firstLineChars="85" w:firstLine="178"/>
+        <w:rPr>
+          <w:rFonts w:ascii="宋体" w:hAnsi="Arial"/>
+          <w:szCs w:val="21"/>
+        </w:rPr>
+      </w:pPr>
+      <w:r>
+        <w:rPr>
+          <w:rFonts w:ascii="宋体" w:hAnsi="宋体" w:hint="eastAsia"/>
+        </w:rPr>
+        <w:t xml:space="preserve">(6) </w:t>
+      </w:r>
+      <w:r>
+        <w:rPr>
+          <w:rFonts w:ascii="宋体" w:hAnsi="Arial" w:hint="eastAsia"/>
+          <w:szCs w:val="21"/>
+        </w:rPr>
+        <w:t>数组</w:t>
+      </w:r>
+    </w:p>
+    <w:p>
+      <w:pPr>
+        <w:rPr>
+          <w:rFonts w:ascii="宋体" w:hAnsi="Arial"/>
+          <w:b/>
+          <w:szCs w:val="21"/>
+        </w:rPr>
+      </w:pPr>
+      <w:r>
+        <w:rPr>
+          <w:rFonts w:ascii="宋体" w:hAnsi="Arial" w:hint="eastAsia"/>
+          <w:b/>
+          <w:szCs w:val="21"/>
+        </w:rPr>
+        <w:t>3</w:t>
+      </w:r>
+      <w:r>
+        <w:rPr>
+          <w:rFonts w:ascii="宋体" w:hAnsi="Arial" w:hint="eastAsia"/>
+          <w:b/>
+          <w:szCs w:val="21"/>
+        </w:rPr>
+        <w:t>、</w:t>
+      </w:r>
+      <w:r>
+        <w:rPr>
+          <w:rFonts w:ascii="宋体" w:hAnsi="Arial" w:hint="eastAsia"/>
+          <w:b/>
+          <w:szCs w:val="21"/>
+        </w:rPr>
+        <w:t>JAVA</w:t>
+      </w:r>
+      <w:r>
+        <w:rPr>
+          <w:rFonts w:ascii="宋体" w:hAnsi="Arial" w:hint="eastAsia"/>
+          <w:b/>
+          <w:szCs w:val="21"/>
+        </w:rPr>
+        <w:t xml:space="preserve">面向对象程序设计 </w:t>
+      </w:r>
+    </w:p>
+    <w:p>
+      <w:pPr>
+        <w:rPr>
+          <w:rFonts w:ascii="宋体" w:hAnsi="Arial"/>
+          <w:b/>
+          <w:szCs w:val="21"/>
+        </w:rPr>
+      </w:pPr>
+      <w:r>
+        <w:rPr>
+          <w:rFonts w:ascii="宋体" w:hAnsi="Arial" w:hint="eastAsia"/>
+          <w:b/>
+          <w:szCs w:val="21"/>
+        </w:rPr>
+        <w:t>教学要求:</w:t>
+      </w:r>
+    </w:p>
+    <w:p>
+      <w:pPr>
+        <w:ind w:left="480"/>
+        <w:rPr>
+          <w:rFonts w:ascii="宋体" w:hAnsi="Arial"/>
+          <w:szCs w:val="21"/>
+        </w:rPr>
+      </w:pPr>
+      <w:r>
+        <w:rPr>
+          <w:rFonts w:ascii="宋体" w:hAnsi="Arial" w:hint="eastAsia"/>
+          <w:szCs w:val="21"/>
+        </w:rPr>
+        <w:t>了解：面向对象程序设计的基本思想及基本概念</w:t>
+      </w:r>
+    </w:p>
+    <w:p>
+      <w:pPr>
+        <w:ind w:left="480"/>
+        <w:rPr>
+          <w:rFonts w:ascii="宋体" w:hAnsi="Arial"/>
+          <w:szCs w:val="21"/>
+        </w:rPr>
+      </w:pPr>
+      <w:r>
+        <w:rPr>
+          <w:rFonts w:ascii="宋体" w:hAnsi="Arial" w:hint="eastAsia"/>
+          <w:szCs w:val="21"/>
+        </w:rPr>
+        <w:t>了解：面向对象语言的分类和</w:t>
+      </w:r>
+      <w:r>
+        <w:rPr>
+          <w:rFonts w:ascii="宋体" w:hAnsi="Arial" w:hint="eastAsia"/>
+          <w:szCs w:val="21"/>
+        </w:rPr>
+        <w:t>Java</w:t>
+      </w:r>
+      <w:r>
+        <w:rPr>
+          <w:rFonts w:ascii="宋体" w:hAnsi="Arial" w:hint="eastAsia"/>
+          <w:szCs w:val="21"/>
+        </w:rPr>
+        <w:t>中支持面向对象的特点</w:t>
+      </w:r>
+    </w:p>
+    <w:p>
+      <w:pPr>
+        <w:rPr>
+          <w:rFonts w:ascii="宋体" w:hAnsi="Arial"/>
+          <w:b/>
+          <w:szCs w:val="21"/>
+        </w:rPr>
+      </w:pPr>
+      <w:r>
+        <w:rPr>
+          <w:rFonts w:ascii="宋体" w:hAnsi="Arial" w:hint="eastAsia"/>
+          <w:b/>
+          <w:szCs w:val="21"/>
+        </w:rPr>
+        <w:t>教学要点</w:t>
+      </w:r>
+      <w:r>
+        <w:rPr>
+          <w:rFonts w:ascii="宋体" w:hAnsi="Arial" w:hint="eastAsia"/>
+          <w:b/>
+          <w:szCs w:val="21"/>
+        </w:rPr>
+        <w:t>:</w:t>
       </w:r>
     </w:p>
     <w:p>
@@ -1137,6 +1597,28 @@
         <w:rPr>
           <w:rFonts w:ascii="宋体" w:hAnsi="宋体" w:hint="eastAsia"/>
         </w:rPr>
+        <w:t xml:space="preserve">(1) </w:t>
+      </w:r>
+      <w:r>
+        <w:rPr>
+          <w:rFonts w:ascii="宋体" w:hAnsi="Arial" w:hint="eastAsia"/>
+          <w:szCs w:val="21"/>
+        </w:rPr>
+        <w:t xml:space="preserve">面向对象基本思想与方法 </w:t>
+      </w:r>
+    </w:p>
+    <w:p>
+      <w:pPr>
+        <w:ind w:firstLine="180"/>
+        <w:rPr>
+          <w:rFonts w:ascii="宋体" w:hAnsi="Arial"/>
+          <w:szCs w:val="21"/>
+        </w:rPr>
+      </w:pPr>
+      <w:r>
+        <w:rPr>
+          <w:rFonts w:ascii="宋体" w:hAnsi="宋体" w:hint="eastAsia"/>
+        </w:rPr>
         <w:t xml:space="preserve">(2) </w:t>
       </w:r>
       <w:r>
@@ -1144,21 +1626,7 @@
           <w:rFonts w:ascii="宋体" w:hAnsi="Arial" w:hint="eastAsia"/>
           <w:szCs w:val="21"/>
         </w:rPr>
-        <w:t>Java程序</w:t>
-      </w:r>
-      <w:r>
-        <w:rPr>
-          <w:rFonts w:ascii="宋体" w:hAnsi="Arial" w:hint="eastAsia"/>
-          <w:szCs w:val="21"/>
-        </w:rPr>
-        <w:t>的组成</w:t>
-      </w:r>
-      <w:r>
-        <w:rPr>
-          <w:rFonts w:ascii="宋体" w:hAnsi="Arial" w:hint="eastAsia"/>
-          <w:szCs w:val="21"/>
-        </w:rPr>
-        <w:t>；</w:t>
+        <w:t xml:space="preserve">类、对象与封装的基本概念 </w:t>
       </w:r>
     </w:p>
     <w:p>
@@ -1180,28 +1648,7 @@
           <w:rFonts w:ascii="宋体" w:hAnsi="Arial" w:hint="eastAsia"/>
           <w:szCs w:val="21"/>
         </w:rPr>
-        <w:t>编译</w:t>
-      </w:r>
-      <w:r>
-        <w:rPr>
-          <w:rFonts w:ascii="宋体" w:hAnsi="Arial" w:hint="eastAsia"/>
-          <w:szCs w:val="21"/>
-        </w:rPr>
-        <w:t>Java</w:t>
-      </w:r>
-      <w:r>
-        <w:rPr>
-          <w:rFonts w:ascii="宋体" w:hAnsi="Arial" w:hint="eastAsia"/>
-          <w:szCs w:val="21"/>
-        </w:rPr>
-        <w:t>程序</w:t>
-      </w:r>
-      <w:r>
-        <w:rPr>
-          <w:rFonts w:ascii="宋体" w:hAnsi="Arial" w:hint="eastAsia"/>
-          <w:szCs w:val="21"/>
-        </w:rPr>
-        <w:t>；</w:t>
+        <w:t xml:space="preserve">对象成员（属性与方法）、构造方法 </w:t>
       </w:r>
     </w:p>
     <w:p>
@@ -1223,14 +1670,139 @@
           <w:rFonts w:ascii="宋体" w:hAnsi="Arial" w:hint="eastAsia"/>
           <w:szCs w:val="21"/>
         </w:rPr>
-        <w:t>执行</w:t>
-      </w:r>
-      <w:r>
-        <w:rPr>
-          <w:rFonts w:ascii="宋体" w:hAnsi="Arial" w:hint="eastAsia"/>
-          <w:szCs w:val="21"/>
-        </w:rPr>
-        <w:t>Java程序</w:t>
+        <w:t xml:space="preserve">static与final </w:t>
+      </w:r>
+    </w:p>
+    <w:p>
+      <w:pPr>
+        <w:ind w:firstLine="180"/>
+        <w:rPr>
+          <w:rFonts w:ascii="宋体" w:hAnsi="Arial"/>
+          <w:szCs w:val="21"/>
+        </w:rPr>
+      </w:pPr>
+      <w:r>
+        <w:rPr>
+          <w:rFonts w:ascii="宋体" w:hAnsi="宋体" w:hint="eastAsia"/>
+        </w:rPr>
+        <w:t xml:space="preserve">(5) </w:t>
+      </w:r>
+      <w:r>
+        <w:rPr>
+          <w:rFonts w:ascii="宋体" w:hAnsi="Arial" w:hint="eastAsia"/>
+          <w:szCs w:val="21"/>
+        </w:rPr>
+        <w:t xml:space="preserve">类的继承 </w:t>
+      </w:r>
+    </w:p>
+    <w:p>
+      <w:pPr>
+        <w:ind w:firstLine="180"/>
+        <w:rPr>
+          <w:rFonts w:ascii="宋体" w:hAnsi="Arial"/>
+          <w:szCs w:val="21"/>
+        </w:rPr>
+      </w:pPr>
+      <w:r>
+        <w:rPr>
+          <w:rFonts w:ascii="宋体" w:hAnsi="宋体" w:hint="eastAsia"/>
+        </w:rPr>
+        <w:t xml:space="preserve">(6) </w:t>
+      </w:r>
+      <w:r>
+        <w:rPr>
+          <w:rFonts w:ascii="宋体" w:hAnsi="Arial" w:hint="eastAsia"/>
+          <w:szCs w:val="21"/>
+        </w:rPr>
+        <w:t xml:space="preserve">this与super </w:t>
+      </w:r>
+    </w:p>
+    <w:p>
+      <w:pPr>
+        <w:ind w:firstLine="180"/>
+        <w:rPr>
+          <w:rFonts w:ascii="宋体" w:hAnsi="Arial"/>
+          <w:szCs w:val="21"/>
+        </w:rPr>
+      </w:pPr>
+      <w:r>
+        <w:rPr>
+          <w:rFonts w:ascii="宋体" w:hAnsi="宋体" w:hint="eastAsia"/>
+        </w:rPr>
+        <w:t xml:space="preserve">(7) </w:t>
+      </w:r>
+      <w:r>
+        <w:rPr>
+          <w:rFonts w:ascii="宋体" w:hAnsi="Arial" w:hint="eastAsia"/>
+          <w:szCs w:val="21"/>
+        </w:rPr>
+        <w:t xml:space="preserve">方法重载与静态多态 </w:t>
+      </w:r>
+    </w:p>
+    <w:p>
+      <w:pPr>
+        <w:ind w:firstLine="180"/>
+        <w:rPr>
+          <w:rFonts w:ascii="宋体" w:hAnsi="Arial"/>
+          <w:szCs w:val="21"/>
+        </w:rPr>
+      </w:pPr>
+      <w:r>
+        <w:rPr>
+          <w:rFonts w:ascii="宋体" w:hAnsi="宋体" w:hint="eastAsia"/>
+        </w:rPr>
+        <w:t xml:space="preserve">(8) </w:t>
+      </w:r>
+      <w:r>
+        <w:rPr>
+          <w:rFonts w:ascii="宋体" w:hAnsi="Arial" w:hint="eastAsia"/>
+          <w:szCs w:val="21"/>
+        </w:rPr>
+        <w:t xml:space="preserve">抽象类、抽象方法 </w:t>
+      </w:r>
+    </w:p>
+    <w:p>
+      <w:pPr>
+        <w:ind w:firstLine="180"/>
+        <w:rPr>
+          <w:rFonts w:ascii="宋体" w:hAnsi="Arial"/>
+          <w:szCs w:val="21"/>
+        </w:rPr>
+      </w:pPr>
+      <w:r>
+        <w:rPr>
+          <w:rFonts w:ascii="宋体" w:hAnsi="宋体" w:hint="eastAsia"/>
+        </w:rPr>
+        <w:t xml:space="preserve">(9) </w:t>
+      </w:r>
+      <w:r>
+        <w:rPr>
+          <w:rFonts w:ascii="宋体" w:hAnsi="Arial" w:hint="eastAsia"/>
+          <w:szCs w:val="21"/>
+        </w:rPr>
+        <w:t xml:space="preserve">接口 </w:t>
+      </w:r>
+    </w:p>
+    <w:p>
+      <w:pPr>
+        <w:ind w:firstLine="180"/>
+        <w:rPr>
+          <w:rFonts w:ascii="宋体" w:hAnsi="Arial"/>
+          <w:szCs w:val="21"/>
+        </w:rPr>
+      </w:pPr>
+      <w:r>
+        <w:rPr>
+          <w:rFonts w:ascii="宋体" w:hAnsi="宋体" w:hint="eastAsia"/>
+        </w:rPr>
+        <w:t xml:space="preserve">(10) </w:t>
+      </w:r>
+      <w:r>
+        <w:rPr>
+          <w:rFonts w:ascii="宋体" w:hAnsi="Arial" w:hint="eastAsia"/>
+          <w:szCs w:val="21"/>
+        </w:rPr>
+        <w:t>内部类</w:t>
       </w:r>
     </w:p>
     <w:p>
@@ -1247,7 +1819,7 @@
           <w:b/>
           <w:szCs w:val="21"/>
         </w:rPr>
-        <w:t>2</w:t>
+        <w:t>3</w:t>
       </w:r>
       <w:r>
         <w:rPr>
@@ -1255,345 +1827,335 @@
           <w:b/>
           <w:szCs w:val="21"/>
         </w:rPr>
+        <w:t xml:space="preserve">、异常处理   </w:t>
+      </w:r>
+    </w:p>
+    <w:p>
+      <w:pPr>
+        <w:rPr>
+          <w:rFonts w:ascii="宋体" w:hAnsi="Arial"/>
+          <w:b/>
+          <w:szCs w:val="21"/>
+        </w:rPr>
+      </w:pPr>
+      <w:r>
+        <w:rPr>
+          <w:rFonts w:ascii="宋体" w:hAnsi="Arial" w:hint="eastAsia"/>
+          <w:b/>
+          <w:szCs w:val="21"/>
+        </w:rPr>
+        <w:t>教学要求:</w:t>
+      </w:r>
+    </w:p>
+    <w:p>
+      <w:pPr>
+        <w:ind w:left="1200" w:hanging="720"/>
+        <w:rPr>
+          <w:rFonts w:ascii="宋体" w:hAnsi="Arial"/>
+          <w:szCs w:val="21"/>
+        </w:rPr>
+      </w:pPr>
+      <w:r>
+        <w:rPr>
+          <w:rFonts w:ascii="宋体" w:hAnsi="Arial" w:hint="eastAsia"/>
+          <w:szCs w:val="21"/>
+        </w:rPr>
+        <w:t>了解：异常的处理方法</w:t>
+      </w:r>
+    </w:p>
+    <w:p>
+      <w:pPr>
+        <w:ind w:left="480"/>
+        <w:rPr>
+          <w:rFonts w:ascii="宋体" w:hAnsi="Arial"/>
+          <w:szCs w:val="21"/>
+        </w:rPr>
+      </w:pPr>
+      <w:r>
+        <w:rPr>
+          <w:rFonts w:ascii="宋体" w:hAnsi="Arial" w:hint="eastAsia"/>
+          <w:szCs w:val="21"/>
+        </w:rPr>
+        <w:t>了解：</w:t>
+      </w:r>
+      <w:r>
+        <w:rPr>
+          <w:rFonts w:ascii="宋体" w:hAnsi="Arial"/>
+          <w:szCs w:val="21"/>
+        </w:rPr>
+        <w:t>try</w:t>
+      </w:r>
+      <w:r>
+        <w:rPr>
+          <w:rFonts w:ascii="宋体" w:hAnsi="Arial" w:hint="eastAsia"/>
+          <w:szCs w:val="21"/>
+        </w:rPr>
         <w:t>、</w:t>
       </w:r>
       <w:r>
         <w:rPr>
-          <w:rFonts w:ascii="宋体" w:hAnsi="Arial" w:hint="eastAsia"/>
+          <w:rFonts w:ascii="宋体" w:hAnsi="Arial"/>
+          <w:szCs w:val="21"/>
+        </w:rPr>
+        <w:t>catch、finally</w:t>
+      </w:r>
+      <w:r>
+        <w:rPr>
+          <w:rFonts w:ascii="宋体" w:hAnsi="Arial" w:hint="eastAsia"/>
+          <w:szCs w:val="21"/>
+        </w:rPr>
+        <w:t>及</w:t>
+      </w:r>
+      <w:r>
+        <w:rPr>
+          <w:rFonts w:ascii="宋体" w:hAnsi="Arial"/>
+          <w:szCs w:val="21"/>
+        </w:rPr>
+        <w:t>throw</w:t>
+      </w:r>
+      <w:r>
+        <w:rPr>
+          <w:rFonts w:ascii="宋体" w:hAnsi="Arial" w:hint="eastAsia"/>
+          <w:szCs w:val="21"/>
+        </w:rPr>
+        <w:t>、</w:t>
+      </w:r>
+      <w:r>
+        <w:rPr>
+          <w:rFonts w:ascii="宋体" w:hAnsi="Arial"/>
+          <w:szCs w:val="21"/>
+        </w:rPr>
+        <w:t xml:space="preserve">throws </w:t>
+      </w:r>
+      <w:r>
+        <w:rPr>
+          <w:rFonts w:ascii="宋体" w:hAnsi="Arial" w:hint="eastAsia"/>
+          <w:szCs w:val="21"/>
+        </w:rPr>
+        <w:t>的使用方法</w:t>
+      </w:r>
+    </w:p>
+    <w:p>
+      <w:pPr>
+        <w:rPr>
+          <w:rFonts w:ascii="宋体" w:hAnsi="Arial"/>
           <w:b/>
           <w:szCs w:val="21"/>
         </w:rPr>
-        <w:t>JAVA</w:t>
-      </w:r>
+      </w:pPr>
       <w:r>
         <w:rPr>
           <w:rFonts w:ascii="宋体" w:hAnsi="Arial" w:hint="eastAsia"/>
           <w:b/>
           <w:szCs w:val="21"/>
         </w:rPr>
-        <w:t xml:space="preserve">程序设计基础                                  </w:t>
-      </w:r>
-    </w:p>
-    <w:p>
-      <w:pPr>
-        <w:rPr>
-          <w:rFonts w:ascii="宋体" w:hAnsi="Arial"/>
+        <w:t>教学要点</w:t>
+      </w:r>
+      <w:r>
+        <w:rPr>
+          <w:rFonts w:ascii="宋体" w:hAnsi="Arial" w:hint="eastAsia"/>
           <w:b/>
           <w:szCs w:val="21"/>
         </w:rPr>
-      </w:pPr>
-      <w:r>
-        <w:rPr>
-          <w:rFonts w:ascii="宋体" w:hAnsi="Arial" w:hint="eastAsia"/>
+        <w:t>:</w:t>
+      </w:r>
+    </w:p>
+    <w:p>
+      <w:pPr>
+        <w:ind w:firstLine="420"/>
+        <w:rPr>
+          <w:rFonts w:ascii="宋体" w:hAnsi="Arial"/>
+          <w:szCs w:val="21"/>
+        </w:rPr>
+      </w:pPr>
+      <w:r>
+        <w:rPr>
+          <w:rFonts w:ascii="宋体" w:hAnsi="宋体" w:hint="eastAsia"/>
+        </w:rPr>
+        <w:t xml:space="preserve">(1) </w:t>
+      </w:r>
+      <w:r>
+        <w:rPr>
+          <w:rFonts w:ascii="宋体" w:hAnsi="Arial" w:hint="eastAsia"/>
+          <w:szCs w:val="21"/>
+        </w:rPr>
+        <w:t>异常与异常对象</w:t>
+      </w:r>
+    </w:p>
+    <w:p>
+      <w:pPr>
+        <w:ind w:firstLine="420"/>
+        <w:rPr>
+          <w:rFonts w:ascii="宋体" w:hAnsi="Arial"/>
+          <w:szCs w:val="21"/>
+        </w:rPr>
+      </w:pPr>
+      <w:r>
+        <w:rPr>
+          <w:rFonts w:ascii="宋体" w:hAnsi="宋体" w:hint="eastAsia"/>
+        </w:rPr>
+        <w:t xml:space="preserve">(2) </w:t>
+      </w:r>
+      <w:r>
+        <w:rPr>
+          <w:rFonts w:ascii="宋体" w:hAnsi="Arial" w:hint="eastAsia"/>
+          <w:szCs w:val="21"/>
+        </w:rPr>
+        <w:t>异常处理的特点</w:t>
+      </w:r>
+    </w:p>
+    <w:p>
+      <w:pPr>
+        <w:ind w:firstLine="420"/>
+        <w:rPr>
+          <w:rFonts w:ascii="宋体" w:hAnsi="Arial"/>
+          <w:szCs w:val="21"/>
+        </w:rPr>
+      </w:pPr>
+      <w:r>
+        <w:rPr>
+          <w:rFonts w:ascii="宋体" w:hAnsi="宋体" w:hint="eastAsia"/>
+        </w:rPr>
+        <w:t xml:space="preserve">(3) </w:t>
+      </w:r>
+      <w:r>
+        <w:rPr>
+          <w:rFonts w:ascii="宋体" w:hAnsi="Arial" w:hint="eastAsia"/>
+          <w:szCs w:val="21"/>
+        </w:rPr>
+        <w:t>异常类的层次</w:t>
+      </w:r>
+    </w:p>
+    <w:p>
+      <w:pPr>
+        <w:ind w:firstLine="420"/>
+        <w:rPr>
+          <w:rFonts w:ascii="宋体" w:hAnsi="Arial"/>
+          <w:szCs w:val="21"/>
+        </w:rPr>
+      </w:pPr>
+      <w:r>
+        <w:rPr>
+          <w:rFonts w:ascii="宋体" w:hAnsi="宋体" w:hint="eastAsia"/>
+        </w:rPr>
+        <w:t xml:space="preserve">(4) </w:t>
+      </w:r>
+      <w:r>
+        <w:rPr>
+          <w:rFonts w:ascii="宋体" w:hAnsi="Arial" w:hint="eastAsia"/>
+          <w:szCs w:val="21"/>
+        </w:rPr>
+        <w:t>抛出异常</w:t>
+      </w:r>
+    </w:p>
+    <w:p>
+      <w:pPr>
+        <w:ind w:firstLine="420"/>
+        <w:rPr>
+          <w:rFonts w:ascii="宋体" w:hAnsi="Arial"/>
+          <w:szCs w:val="21"/>
+        </w:rPr>
+      </w:pPr>
+      <w:r>
+        <w:rPr>
+          <w:rFonts w:ascii="宋体" w:hAnsi="宋体" w:hint="eastAsia"/>
+        </w:rPr>
+        <w:t xml:space="preserve">(5) </w:t>
+      </w:r>
+      <w:r>
+        <w:rPr>
+          <w:rFonts w:ascii="宋体" w:hAnsi="Arial" w:hint="eastAsia"/>
+          <w:szCs w:val="21"/>
+        </w:rPr>
+        <w:t>异常的捕获与处理</w:t>
+      </w:r>
+    </w:p>
+    <w:p>
+      <w:pPr>
+        <w:ind w:firstLine="420"/>
+        <w:rPr>
+          <w:rFonts w:ascii="宋体" w:hAnsi="Arial"/>
+          <w:szCs w:val="21"/>
+        </w:rPr>
+      </w:pPr>
+      <w:r>
+        <w:rPr>
+          <w:rFonts w:ascii="宋体" w:hAnsi="宋体" w:hint="eastAsia"/>
+        </w:rPr>
+        <w:t xml:space="preserve">(6) </w:t>
+      </w:r>
+      <w:r>
+        <w:rPr>
+          <w:rFonts w:ascii="宋体" w:hAnsi="Arial" w:hint="eastAsia"/>
+          <w:szCs w:val="21"/>
+        </w:rPr>
+        <w:t>创建异常类</w:t>
+      </w:r>
+    </w:p>
+    <w:p>
+      <w:pPr>
+        <w:rPr>
+          <w:rFonts w:ascii="宋体" w:hAnsi="Arial"/>
           <w:b/>
           <w:szCs w:val="21"/>
         </w:rPr>
+      </w:pPr>
+      <w:r>
+        <w:rPr>
+          <w:rFonts w:ascii="宋体" w:hAnsi="Arial" w:hint="eastAsia"/>
+          <w:b/>
+          <w:szCs w:val="21"/>
+        </w:rPr>
+        <w:t>4</w:t>
+      </w:r>
+      <w:r>
+        <w:rPr>
+          <w:rFonts w:ascii="宋体" w:hAnsi="Arial" w:hint="eastAsia"/>
+          <w:b/>
+          <w:szCs w:val="21"/>
+        </w:rPr>
+        <w:t>、</w:t>
+      </w:r>
+      <w:r>
+        <w:rPr>
+          <w:rFonts w:ascii="宋体" w:hAnsi="Arial" w:hint="eastAsia"/>
+          <w:b/>
+          <w:szCs w:val="21"/>
+        </w:rPr>
+        <w:t>Swing界面设计</w:t>
+      </w:r>
+    </w:p>
+    <w:p>
+      <w:pPr>
+        <w:rPr>
+          <w:rFonts w:ascii="宋体" w:hAnsi="Arial"/>
+          <w:b/>
+          <w:szCs w:val="21"/>
+        </w:rPr>
+      </w:pPr>
+      <w:r>
+        <w:rPr>
+          <w:rFonts w:ascii="宋体" w:hAnsi="Arial" w:hint="eastAsia"/>
+          <w:b/>
+          <w:szCs w:val="21"/>
+        </w:rPr>
         <w:t>教学要求:</w:t>
       </w:r>
     </w:p>
     <w:p>
       <w:pPr>
-        <w:ind w:left="1200" w:hanging="700"/>
-        <w:rPr>
-          <w:rFonts w:ascii="宋体" w:hAnsi="Arial"/>
-          <w:szCs w:val="21"/>
-        </w:rPr>
-      </w:pPr>
-      <w:r>
-        <w:rPr>
-          <w:rFonts w:ascii="宋体" w:hAnsi="Arial" w:hint="eastAsia"/>
-          <w:szCs w:val="21"/>
-        </w:rPr>
-        <w:t>掌握</w:t>
-      </w:r>
-      <w:r>
-        <w:rPr>
-          <w:rFonts w:ascii="宋体" w:hAnsi="Arial" w:hint="eastAsia"/>
-          <w:szCs w:val="21"/>
-        </w:rPr>
-        <w:t>Java</w:t>
-      </w:r>
-      <w:r>
-        <w:rPr>
-          <w:rFonts w:ascii="宋体" w:hAnsi="Arial" w:hint="eastAsia"/>
-          <w:szCs w:val="21"/>
-        </w:rPr>
-        <w:t xml:space="preserve">语言的基本语法 </w:t>
-      </w:r>
-    </w:p>
-    <w:p>
-      <w:pPr>
-        <w:ind w:left="1200" w:hanging="700"/>
-        <w:rPr>
-          <w:rFonts w:ascii="宋体" w:hAnsi="Arial"/>
-          <w:szCs w:val="21"/>
-        </w:rPr>
-      </w:pPr>
-      <w:r>
-        <w:rPr>
-          <w:rFonts w:ascii="宋体" w:hAnsi="Arial" w:hint="eastAsia"/>
-          <w:szCs w:val="21"/>
-        </w:rPr>
-        <w:t>掌</w:t>
-      </w:r>
-      <w:r>
-        <w:rPr>
-          <w:rFonts w:ascii="宋体" w:hAnsi="Arial" w:hint="eastAsia"/>
-          <w:szCs w:val="21"/>
-        </w:rPr>
-        <w:t>握Java</w:t>
-      </w:r>
-      <w:r>
-        <w:rPr>
-          <w:rFonts w:ascii="宋体" w:hAnsi="Arial" w:hint="eastAsia"/>
-          <w:szCs w:val="21"/>
-        </w:rPr>
-        <w:t>语句结构，包括复合语句、分支语句、迭代语句和转移语句</w:t>
-      </w:r>
-    </w:p>
-    <w:p>
-      <w:pPr>
-        <w:ind w:left="1200" w:hanging="700"/>
-        <w:rPr>
-          <w:rFonts w:ascii="宋体" w:hAnsi="Arial"/>
-          <w:szCs w:val="21"/>
-        </w:rPr>
-      </w:pPr>
-      <w:r>
-        <w:rPr>
-          <w:rFonts w:ascii="宋体" w:hAnsi="Arial" w:hint="eastAsia"/>
-          <w:szCs w:val="21"/>
-        </w:rPr>
-        <w:t>掌握Java数组</w:t>
-      </w:r>
-    </w:p>
-    <w:p>
-      <w:pPr>
-        <w:rPr>
-          <w:rFonts w:ascii="宋体" w:hAnsi="Arial"/>
-          <w:b/>
-          <w:szCs w:val="21"/>
-        </w:rPr>
-      </w:pPr>
-      <w:r>
-        <w:rPr>
-          <w:rFonts w:ascii="宋体" w:hAnsi="Arial" w:hint="eastAsia"/>
-          <w:b/>
-          <w:szCs w:val="21"/>
-        </w:rPr>
-        <w:t>教学要点</w:t>
-      </w:r>
-      <w:r>
-        <w:rPr>
-          <w:rFonts w:ascii="宋体" w:hAnsi="Arial" w:hint="eastAsia"/>
-          <w:b/>
-          <w:szCs w:val="21"/>
-        </w:rPr>
-        <w:t>:</w:t>
-      </w:r>
-    </w:p>
-    <w:p>
-      <w:pPr>
-        <w:ind w:firstLineChars="85" w:firstLine="178"/>
-        <w:rPr>
-          <w:rFonts w:ascii="宋体" w:hAnsi="Arial"/>
-          <w:szCs w:val="21"/>
-        </w:rPr>
-      </w:pPr>
-      <w:r>
-        <w:rPr>
-          <w:rFonts w:ascii="宋体" w:hAnsi="宋体" w:hint="eastAsia"/>
-        </w:rPr>
-        <w:t xml:space="preserve">(1) </w:t>
-      </w:r>
-      <w:r>
-        <w:rPr>
-          <w:rFonts w:ascii="宋体" w:hAnsi="Arial" w:hint="eastAsia"/>
-          <w:szCs w:val="21"/>
-        </w:rPr>
-        <w:t>Java</w:t>
-      </w:r>
-      <w:r>
-        <w:rPr>
-          <w:rFonts w:ascii="宋体" w:hAnsi="Arial" w:hint="eastAsia"/>
-          <w:szCs w:val="21"/>
-        </w:rPr>
-        <w:t xml:space="preserve"> 语言基本组成 </w:t>
-      </w:r>
-    </w:p>
-    <w:p>
-      <w:pPr>
-        <w:ind w:firstLineChars="85" w:firstLine="178"/>
-        <w:rPr>
-          <w:rFonts w:ascii="宋体" w:hAnsi="Arial"/>
-          <w:szCs w:val="21"/>
-        </w:rPr>
-      </w:pPr>
-      <w:r>
-        <w:rPr>
-          <w:rFonts w:ascii="宋体" w:hAnsi="宋体" w:hint="eastAsia"/>
-        </w:rPr>
-        <w:t xml:space="preserve">(2) </w:t>
-      </w:r>
-      <w:r>
-        <w:rPr>
-          <w:rFonts w:ascii="宋体" w:hAnsi="Arial" w:hint="eastAsia"/>
-          <w:szCs w:val="21"/>
-        </w:rPr>
-        <w:t xml:space="preserve">标识符与关键字 </w:t>
-      </w:r>
-    </w:p>
-    <w:p>
-      <w:pPr>
-        <w:ind w:firstLineChars="85" w:firstLine="178"/>
-        <w:rPr>
-          <w:rFonts w:ascii="宋体" w:hAnsi="Arial"/>
-          <w:szCs w:val="21"/>
-        </w:rPr>
-      </w:pPr>
-      <w:r>
-        <w:rPr>
-          <w:rFonts w:ascii="宋体" w:hAnsi="宋体" w:hint="eastAsia"/>
-        </w:rPr>
-        <w:t xml:space="preserve">(3) </w:t>
-      </w:r>
-      <w:r>
-        <w:rPr>
-          <w:rFonts w:ascii="宋体" w:hAnsi="Arial" w:hint="eastAsia"/>
-          <w:szCs w:val="21"/>
-        </w:rPr>
-        <w:t>Java</w:t>
-      </w:r>
-      <w:r>
-        <w:rPr>
-          <w:rFonts w:ascii="宋体" w:hAnsi="Arial" w:hint="eastAsia"/>
-          <w:szCs w:val="21"/>
-        </w:rPr>
-        <w:t xml:space="preserve"> 基本数据类型 </w:t>
-      </w:r>
-    </w:p>
-    <w:p>
-      <w:pPr>
-        <w:ind w:firstLineChars="85" w:firstLine="178"/>
-        <w:rPr>
-          <w:rFonts w:ascii="宋体" w:hAnsi="Arial"/>
-          <w:szCs w:val="21"/>
-        </w:rPr>
-      </w:pPr>
-      <w:r>
-        <w:rPr>
-          <w:rFonts w:ascii="宋体" w:hAnsi="宋体" w:hint="eastAsia"/>
-        </w:rPr>
-        <w:t xml:space="preserve">(4) </w:t>
-      </w:r>
-      <w:r>
-        <w:rPr>
-          <w:rFonts w:ascii="宋体" w:hAnsi="Arial" w:hint="eastAsia"/>
-          <w:szCs w:val="21"/>
-        </w:rPr>
-        <w:t xml:space="preserve">运算符与表达式 </w:t>
-      </w:r>
-    </w:p>
-    <w:p>
-      <w:pPr>
-        <w:ind w:firstLineChars="85" w:firstLine="178"/>
-        <w:rPr>
-          <w:rFonts w:ascii="宋体" w:hAnsi="Arial"/>
-          <w:szCs w:val="21"/>
-        </w:rPr>
-      </w:pPr>
-      <w:r>
-        <w:rPr>
-          <w:rFonts w:ascii="宋体" w:hAnsi="宋体" w:hint="eastAsia"/>
-        </w:rPr>
-        <w:t xml:space="preserve">(5) </w:t>
-      </w:r>
-      <w:r>
-        <w:rPr>
-          <w:rFonts w:ascii="宋体" w:hAnsi="Arial" w:hint="eastAsia"/>
-          <w:szCs w:val="21"/>
-        </w:rPr>
-        <w:t xml:space="preserve">程序的控制结构 </w:t>
-      </w:r>
-    </w:p>
-    <w:p>
-      <w:pPr>
-        <w:ind w:firstLineChars="85" w:firstLine="178"/>
-        <w:rPr>
-          <w:rFonts w:ascii="宋体" w:hAnsi="Arial"/>
-          <w:szCs w:val="21"/>
-        </w:rPr>
-      </w:pPr>
-      <w:r>
-        <w:rPr>
-          <w:rFonts w:ascii="宋体" w:hAnsi="宋体" w:hint="eastAsia"/>
-        </w:rPr>
-        <w:t xml:space="preserve">(6) </w:t>
-      </w:r>
-      <w:r>
-        <w:rPr>
-          <w:rFonts w:ascii="宋体" w:hAnsi="Arial" w:hint="eastAsia"/>
-          <w:szCs w:val="21"/>
-        </w:rPr>
-        <w:t>数组</w:t>
-      </w:r>
-    </w:p>
-    <w:p>
-      <w:pPr>
-        <w:rPr>
-          <w:rFonts w:ascii="宋体" w:hAnsi="Arial"/>
-          <w:b/>
-          <w:szCs w:val="21"/>
-        </w:rPr>
-      </w:pPr>
-      <w:r>
-        <w:rPr>
-          <w:rFonts w:ascii="宋体" w:hAnsi="Arial" w:hint="eastAsia"/>
-          <w:b/>
-          <w:szCs w:val="21"/>
-        </w:rPr>
-        <w:t>3</w:t>
-      </w:r>
-      <w:r>
-        <w:rPr>
-          <w:rFonts w:ascii="宋体" w:hAnsi="Arial" w:hint="eastAsia"/>
-          <w:b/>
-          <w:szCs w:val="21"/>
-        </w:rPr>
-        <w:t>、</w:t>
-      </w:r>
-      <w:r>
-        <w:rPr>
-          <w:rFonts w:ascii="宋体" w:hAnsi="Arial" w:hint="eastAsia"/>
-          <w:b/>
-          <w:szCs w:val="21"/>
-        </w:rPr>
-        <w:t>JAVA</w:t>
-      </w:r>
-      <w:r>
-        <w:rPr>
-          <w:rFonts w:ascii="宋体" w:hAnsi="Arial" w:hint="eastAsia"/>
-          <w:b/>
-          <w:szCs w:val="21"/>
-        </w:rPr>
-        <w:t xml:space="preserve">面向对象程序设计 </w:t>
-      </w:r>
-    </w:p>
-    <w:p>
-      <w:pPr>
-        <w:rPr>
-          <w:rFonts w:ascii="宋体" w:hAnsi="Arial"/>
-          <w:b/>
-          <w:szCs w:val="21"/>
-        </w:rPr>
-      </w:pPr>
-      <w:r>
-        <w:rPr>
-          <w:rFonts w:ascii="宋体" w:hAnsi="Arial" w:hint="eastAsia"/>
-          <w:b/>
-          <w:szCs w:val="21"/>
-        </w:rPr>
-        <w:t>教学要求:</w:t>
+        <w:ind w:left="1200" w:hanging="720"/>
+        <w:rPr>
+          <w:rFonts w:ascii="宋体" w:hAnsi="Arial"/>
+          <w:szCs w:val="21"/>
+        </w:rPr>
+      </w:pPr>
+      <w:r>
+        <w:rPr>
+          <w:rFonts w:ascii="宋体" w:hAnsi="Arial" w:hint="eastAsia"/>
+          <w:szCs w:val="21"/>
+        </w:rPr>
+        <w:t>掌握Swing组件布局</w:t>
       </w:r>
     </w:p>
     <w:p>
@@ -1609,7 +2171,7 @@
           <w:rFonts w:ascii="宋体" w:hAnsi="Arial" w:hint="eastAsia"/>
           <w:szCs w:val="21"/>
         </w:rPr>
-        <w:t>了解：面向对象程序设计的基本思想及基本概念</w:t>
+        <w:t>掌握事件机制</w:t>
       </w:r>
     </w:p>
     <w:p>
@@ -1625,651 +2187,7 @@
           <w:rFonts w:ascii="宋体" w:hAnsi="Arial" w:hint="eastAsia"/>
           <w:szCs w:val="21"/>
         </w:rPr>
-        <w:t>了解：面向对象语言的分类和</w:t>
-      </w:r>
-      <w:r>
-        <w:rPr>
-          <w:rFonts w:ascii="宋体" w:hAnsi="Arial" w:hint="eastAsia"/>
-          <w:szCs w:val="21"/>
-        </w:rPr>
-        <w:t>Java</w:t>
-      </w:r>
-      <w:r>
-        <w:rPr>
-          <w:rFonts w:ascii="宋体" w:hAnsi="Arial" w:hint="eastAsia"/>
-          <w:szCs w:val="21"/>
-        </w:rPr>
-        <w:t>中支持面向对象的特点</w:t>
-      </w:r>
-    </w:p>
-    <w:p>
-      <w:pPr>
-        <w:rPr>
-          <w:rFonts w:ascii="宋体" w:hAnsi="Arial"/>
-          <w:b/>
-          <w:szCs w:val="21"/>
-        </w:rPr>
-      </w:pPr>
-      <w:r>
-        <w:rPr>
-          <w:rFonts w:ascii="宋体" w:hAnsi="Arial" w:hint="eastAsia"/>
-          <w:b/>
-          <w:szCs w:val="21"/>
-        </w:rPr>
-        <w:t>教学要点</w:t>
-      </w:r>
-      <w:r>
-        <w:rPr>
-          <w:rFonts w:ascii="宋体" w:hAnsi="Arial" w:hint="eastAsia"/>
-          <w:b/>
-          <w:szCs w:val="21"/>
-        </w:rPr>
-        <w:t>:</w:t>
-      </w:r>
-    </w:p>
-    <w:p>
-      <w:pPr>
-        <w:ind w:firstLine="180"/>
-        <w:rPr>
-          <w:rFonts w:ascii="宋体" w:hAnsi="Arial"/>
-          <w:szCs w:val="21"/>
-        </w:rPr>
-      </w:pPr>
-      <w:r>
-        <w:rPr>
-          <w:rFonts w:ascii="宋体" w:hAnsi="宋体" w:hint="eastAsia"/>
-        </w:rPr>
-        <w:t xml:space="preserve">(1) </w:t>
-      </w:r>
-      <w:r>
-        <w:rPr>
-          <w:rFonts w:ascii="宋体" w:hAnsi="Arial" w:hint="eastAsia"/>
-          <w:szCs w:val="21"/>
-        </w:rPr>
-        <w:t xml:space="preserve">面向对象基本思想与方法 </w:t>
-      </w:r>
-    </w:p>
-    <w:p>
-      <w:pPr>
-        <w:ind w:firstLine="180"/>
-        <w:rPr>
-          <w:rFonts w:ascii="宋体" w:hAnsi="Arial"/>
-          <w:szCs w:val="21"/>
-        </w:rPr>
-      </w:pPr>
-      <w:r>
-        <w:rPr>
-          <w:rFonts w:ascii="宋体" w:hAnsi="宋体" w:hint="eastAsia"/>
-        </w:rPr>
-        <w:t xml:space="preserve">(2) </w:t>
-      </w:r>
-      <w:r>
-        <w:rPr>
-          <w:rFonts w:ascii="宋体" w:hAnsi="Arial" w:hint="eastAsia"/>
-          <w:szCs w:val="21"/>
-        </w:rPr>
-        <w:t xml:space="preserve">类、对象与封装的基本概念 </w:t>
-      </w:r>
-    </w:p>
-    <w:p>
-      <w:pPr>
-        <w:ind w:firstLine="180"/>
-        <w:rPr>
-          <w:rFonts w:ascii="宋体" w:hAnsi="Arial"/>
-          <w:szCs w:val="21"/>
-        </w:rPr>
-      </w:pPr>
-      <w:r>
-        <w:rPr>
-          <w:rFonts w:ascii="宋体" w:hAnsi="宋体" w:hint="eastAsia"/>
-        </w:rPr>
-        <w:t xml:space="preserve">(3) </w:t>
-      </w:r>
-      <w:r>
-        <w:rPr>
-          <w:rFonts w:ascii="宋体" w:hAnsi="Arial" w:hint="eastAsia"/>
-          <w:szCs w:val="21"/>
-        </w:rPr>
-        <w:t xml:space="preserve">对象成员（属性与方法）、构造方法 </w:t>
-      </w:r>
-    </w:p>
-    <w:p>
-      <w:pPr>
-        <w:ind w:firstLine="180"/>
-        <w:rPr>
-          <w:rFonts w:ascii="宋体" w:hAnsi="Arial"/>
-          <w:szCs w:val="21"/>
-        </w:rPr>
-      </w:pPr>
-      <w:r>
-        <w:rPr>
-          <w:rFonts w:ascii="宋体" w:hAnsi="宋体" w:hint="eastAsia"/>
-        </w:rPr>
-        <w:t xml:space="preserve">(4) </w:t>
-      </w:r>
-      <w:r>
-        <w:rPr>
-          <w:rFonts w:ascii="宋体" w:hAnsi="Arial" w:hint="eastAsia"/>
-          <w:szCs w:val="21"/>
-        </w:rPr>
-        <w:t xml:space="preserve">static与final </w:t>
-      </w:r>
-    </w:p>
-    <w:p>
-      <w:pPr>
-        <w:ind w:firstLine="180"/>
-        <w:rPr>
-          <w:rFonts w:ascii="宋体" w:hAnsi="Arial"/>
-          <w:szCs w:val="21"/>
-        </w:rPr>
-      </w:pPr>
-      <w:r>
-        <w:rPr>
-          <w:rFonts w:ascii="宋体" w:hAnsi="宋体" w:hint="eastAsia"/>
-        </w:rPr>
-        <w:t xml:space="preserve">(5) </w:t>
-      </w:r>
-      <w:r>
-        <w:rPr>
-          <w:rFonts w:ascii="宋体" w:hAnsi="Arial" w:hint="eastAsia"/>
-          <w:szCs w:val="21"/>
-        </w:rPr>
-        <w:t xml:space="preserve">类的继承 </w:t>
-      </w:r>
-    </w:p>
-    <w:p>
-      <w:pPr>
-        <w:ind w:firstLine="180"/>
-        <w:rPr>
-          <w:rFonts w:ascii="宋体" w:hAnsi="Arial"/>
-          <w:szCs w:val="21"/>
-        </w:rPr>
-      </w:pPr>
-      <w:r>
-        <w:rPr>
-          <w:rFonts w:ascii="宋体" w:hAnsi="宋体" w:hint="eastAsia"/>
-        </w:rPr>
-        <w:t xml:space="preserve">(6) </w:t>
-      </w:r>
-      <w:r>
-        <w:rPr>
-          <w:rFonts w:ascii="宋体" w:hAnsi="Arial" w:hint="eastAsia"/>
-          <w:szCs w:val="21"/>
-        </w:rPr>
-        <w:t xml:space="preserve">this与super </w:t>
-      </w:r>
-    </w:p>
-    <w:p>
-      <w:pPr>
-        <w:ind w:firstLine="180"/>
-        <w:rPr>
-          <w:rFonts w:ascii="宋体" w:hAnsi="Arial"/>
-          <w:szCs w:val="21"/>
-        </w:rPr>
-      </w:pPr>
-      <w:r>
-        <w:rPr>
-          <w:rFonts w:ascii="宋体" w:hAnsi="宋体" w:hint="eastAsia"/>
-        </w:rPr>
-        <w:t xml:space="preserve">(7) </w:t>
-      </w:r>
-      <w:r>
-        <w:rPr>
-          <w:rFonts w:ascii="宋体" w:hAnsi="Arial" w:hint="eastAsia"/>
-          <w:szCs w:val="21"/>
-        </w:rPr>
-        <w:t xml:space="preserve">方法重载与静态多态 </w:t>
-      </w:r>
-    </w:p>
-    <w:p>
-      <w:pPr>
-        <w:ind w:firstLine="180"/>
-        <w:rPr>
-          <w:rFonts w:ascii="宋体" w:hAnsi="Arial"/>
-          <w:szCs w:val="21"/>
-        </w:rPr>
-      </w:pPr>
-      <w:r>
-        <w:rPr>
-          <w:rFonts w:ascii="宋体" w:hAnsi="宋体" w:hint="eastAsia"/>
-        </w:rPr>
-        <w:t xml:space="preserve">(8) </w:t>
-      </w:r>
-      <w:r>
-        <w:rPr>
-          <w:rFonts w:ascii="宋体" w:hAnsi="Arial" w:hint="eastAsia"/>
-          <w:szCs w:val="21"/>
-        </w:rPr>
-        <w:t xml:space="preserve">抽象类、抽象方法 </w:t>
-      </w:r>
-    </w:p>
-    <w:p>
-      <w:pPr>
-        <w:ind w:firstLine="180"/>
-        <w:rPr>
-          <w:rFonts w:ascii="宋体" w:hAnsi="Arial"/>
-          <w:szCs w:val="21"/>
-        </w:rPr>
-      </w:pPr>
-      <w:r>
-        <w:rPr>
-          <w:rFonts w:ascii="宋体" w:hAnsi="宋体" w:hint="eastAsia"/>
-        </w:rPr>
-        <w:t xml:space="preserve">(9) </w:t>
-      </w:r>
-      <w:r>
-        <w:rPr>
-          <w:rFonts w:ascii="宋体" w:hAnsi="Arial" w:hint="eastAsia"/>
-          <w:szCs w:val="21"/>
-        </w:rPr>
-        <w:t xml:space="preserve">接口 </w:t>
-      </w:r>
-    </w:p>
-    <w:p>
-      <w:pPr>
-        <w:ind w:firstLine="180"/>
-        <w:rPr>
-          <w:rFonts w:ascii="宋体" w:hAnsi="Arial"/>
-          <w:szCs w:val="21"/>
-        </w:rPr>
-      </w:pPr>
-      <w:r>
-        <w:rPr>
-          <w:rFonts w:ascii="宋体" w:hAnsi="宋体" w:hint="eastAsia"/>
-        </w:rPr>
-        <w:t xml:space="preserve">(10) </w:t>
-      </w:r>
-      <w:r>
-        <w:rPr>
-          <w:rFonts w:ascii="宋体" w:hAnsi="Arial" w:hint="eastAsia"/>
-          <w:szCs w:val="21"/>
-        </w:rPr>
-        <w:t>内部类</w:t>
-      </w:r>
-    </w:p>
-    <w:p>
-      <w:pPr>
-        <w:rPr>
-          <w:rFonts w:ascii="宋体" w:hAnsi="Arial"/>
-          <w:b/>
-          <w:szCs w:val="21"/>
-        </w:rPr>
-      </w:pPr>
-      <w:r>
-        <w:rPr>
-          <w:rFonts w:ascii="宋体" w:hAnsi="Arial" w:hint="eastAsia"/>
-          <w:b/>
-          <w:szCs w:val="21"/>
-        </w:rPr>
-        <w:t>3</w:t>
-      </w:r>
-      <w:r>
-        <w:rPr>
-          <w:rFonts w:ascii="宋体" w:hAnsi="Arial" w:hint="eastAsia"/>
-          <w:b/>
-          <w:szCs w:val="21"/>
-        </w:rPr>
-        <w:t xml:space="preserve">、异常处理   </w:t>
-      </w:r>
-    </w:p>
-    <w:p>
-      <w:pPr>
-        <w:rPr>
-          <w:rFonts w:ascii="宋体" w:hAnsi="Arial"/>
-          <w:b/>
-          <w:szCs w:val="21"/>
-        </w:rPr>
-      </w:pPr>
-      <w:r>
-        <w:rPr>
-          <w:rFonts w:ascii="宋体" w:hAnsi="Arial" w:hint="eastAsia"/>
-          <w:b/>
-          <w:szCs w:val="21"/>
-        </w:rPr>
-        <w:t>教学要求:</w:t>
-      </w:r>
-    </w:p>
-    <w:p>
-      <w:pPr>
-        <w:ind w:left="1200" w:hanging="720"/>
-        <w:rPr>
-          <w:rFonts w:ascii="宋体" w:hAnsi="Arial"/>
-          <w:szCs w:val="21"/>
-        </w:rPr>
-      </w:pPr>
-      <w:r>
-        <w:rPr>
-          <w:rFonts w:ascii="宋体" w:hAnsi="Arial" w:hint="eastAsia"/>
-          <w:szCs w:val="21"/>
-        </w:rPr>
-        <w:t>了解：异常的处理方法</w:t>
-      </w:r>
-    </w:p>
-    <w:p>
-      <w:pPr>
-        <w:ind w:left="480"/>
-        <w:rPr>
-          <w:rFonts w:ascii="宋体" w:hAnsi="Arial"/>
-          <w:szCs w:val="21"/>
-        </w:rPr>
-      </w:pPr>
-      <w:r>
-        <w:rPr>
-          <w:rFonts w:ascii="宋体" w:hAnsi="Arial" w:hint="eastAsia"/>
-          <w:szCs w:val="21"/>
-        </w:rPr>
-        <w:t>了解：</w:t>
-      </w:r>
-      <w:r>
-        <w:rPr>
-          <w:rFonts w:ascii="宋体" w:hAnsi="Arial"/>
-          <w:szCs w:val="21"/>
-        </w:rPr>
-        <w:t>try</w:t>
-      </w:r>
-      <w:r>
-        <w:rPr>
-          <w:rFonts w:ascii="宋体" w:hAnsi="Arial" w:hint="eastAsia"/>
-          <w:szCs w:val="21"/>
-        </w:rPr>
-        <w:t>、</w:t>
-      </w:r>
-      <w:r>
-        <w:rPr>
-          <w:rFonts w:ascii="宋体" w:hAnsi="Arial"/>
-          <w:szCs w:val="21"/>
-        </w:rPr>
-        <w:t>catch、finally</w:t>
-      </w:r>
-      <w:r>
-        <w:rPr>
-          <w:rFonts w:ascii="宋体" w:hAnsi="Arial" w:hint="eastAsia"/>
-          <w:szCs w:val="21"/>
-        </w:rPr>
-        <w:t>及</w:t>
-      </w:r>
-      <w:r>
-        <w:rPr>
-          <w:rFonts w:ascii="宋体" w:hAnsi="Arial"/>
-          <w:szCs w:val="21"/>
-        </w:rPr>
-        <w:t>throw</w:t>
-      </w:r>
-      <w:r>
-        <w:rPr>
-          <w:rFonts w:ascii="宋体" w:hAnsi="Arial" w:hint="eastAsia"/>
-          <w:szCs w:val="21"/>
-        </w:rPr>
-        <w:t>、</w:t>
-      </w:r>
-      <w:r>
-        <w:rPr>
-          <w:rFonts w:ascii="宋体" w:hAnsi="Arial"/>
-          <w:szCs w:val="21"/>
-        </w:rPr>
-        <w:t xml:space="preserve">throws </w:t>
-      </w:r>
-      <w:r>
-        <w:rPr>
-          <w:rFonts w:ascii="宋体" w:hAnsi="Arial" w:hint="eastAsia"/>
-          <w:szCs w:val="21"/>
-        </w:rPr>
-        <w:t>的使用方法</w:t>
-      </w:r>
-    </w:p>
-    <w:p>
-      <w:pPr>
-        <w:rPr>
-          <w:rFonts w:ascii="宋体" w:hAnsi="Arial"/>
-          <w:b/>
-          <w:szCs w:val="21"/>
-        </w:rPr>
-      </w:pPr>
-      <w:r>
-        <w:rPr>
-          <w:rFonts w:ascii="宋体" w:hAnsi="Arial" w:hint="eastAsia"/>
-          <w:b/>
-          <w:szCs w:val="21"/>
-        </w:rPr>
-        <w:t>教学要点</w:t>
-      </w:r>
-      <w:r>
-        <w:rPr>
-          <w:rFonts w:ascii="宋体" w:hAnsi="Arial" w:hint="eastAsia"/>
-          <w:b/>
-          <w:szCs w:val="21"/>
-        </w:rPr>
-        <w:t>:</w:t>
-      </w:r>
-    </w:p>
-    <w:p>
-      <w:pPr>
-        <w:ind w:firstLine="420"/>
-        <w:rPr>
-          <w:rFonts w:ascii="宋体" w:hAnsi="Arial"/>
-          <w:szCs w:val="21"/>
-        </w:rPr>
-      </w:pPr>
-      <w:r>
-        <w:rPr>
-          <w:rFonts w:ascii="宋体" w:hAnsi="宋体" w:hint="eastAsia"/>
-        </w:rPr>
-        <w:t xml:space="preserve">(1) </w:t>
-      </w:r>
-      <w:r>
-        <w:rPr>
-          <w:rFonts w:ascii="宋体" w:hAnsi="Arial" w:hint="eastAsia"/>
-          <w:szCs w:val="21"/>
-        </w:rPr>
-        <w:t>异常与异常对象</w:t>
-      </w:r>
-    </w:p>
-    <w:p>
-      <w:pPr>
-        <w:ind w:firstLine="420"/>
-        <w:rPr>
-          <w:rFonts w:ascii="宋体" w:hAnsi="Arial"/>
-          <w:szCs w:val="21"/>
-        </w:rPr>
-      </w:pPr>
-      <w:r>
-        <w:rPr>
-          <w:rFonts w:ascii="宋体" w:hAnsi="宋体" w:hint="eastAsia"/>
-        </w:rPr>
-        <w:t xml:space="preserve">(2) </w:t>
-      </w:r>
-      <w:r>
-        <w:rPr>
-          <w:rFonts w:ascii="宋体" w:hAnsi="Arial" w:hint="eastAsia"/>
-          <w:szCs w:val="21"/>
-        </w:rPr>
-        <w:t>异常处理的特点</w:t>
-      </w:r>
-    </w:p>
-    <w:p>
-      <w:pPr>
-        <w:ind w:firstLine="420"/>
-        <w:rPr>
-          <w:rFonts w:ascii="宋体" w:hAnsi="Arial"/>
-          <w:szCs w:val="21"/>
-        </w:rPr>
-      </w:pPr>
-      <w:r>
-        <w:rPr>
-          <w:rFonts w:ascii="宋体" w:hAnsi="宋体" w:hint="eastAsia"/>
-        </w:rPr>
-        <w:t xml:space="preserve">(3) </w:t>
-      </w:r>
-      <w:r>
-        <w:rPr>
-          <w:rFonts w:ascii="宋体" w:hAnsi="Arial" w:hint="eastAsia"/>
-          <w:szCs w:val="21"/>
-        </w:rPr>
-        <w:t>异常类的层次</w:t>
-      </w:r>
-    </w:p>
-    <w:p>
-      <w:pPr>
-        <w:ind w:firstLine="420"/>
-        <w:rPr>
-          <w:rFonts w:ascii="宋体" w:hAnsi="Arial"/>
-          <w:szCs w:val="21"/>
-        </w:rPr>
-      </w:pPr>
-      <w:r>
-        <w:rPr>
-          <w:rFonts w:ascii="宋体" w:hAnsi="宋体" w:hint="eastAsia"/>
-        </w:rPr>
-        <w:t xml:space="preserve">(4) </w:t>
-      </w:r>
-      <w:r>
-        <w:rPr>
-          <w:rFonts w:ascii="宋体" w:hAnsi="Arial" w:hint="eastAsia"/>
-          <w:szCs w:val="21"/>
-        </w:rPr>
-        <w:t>抛出异常</w:t>
-      </w:r>
-    </w:p>
-    <w:p>
-      <w:pPr>
-        <w:ind w:firstLine="420"/>
-        <w:rPr>
-          <w:rFonts w:ascii="宋体" w:hAnsi="Arial"/>
-          <w:szCs w:val="21"/>
-        </w:rPr>
-      </w:pPr>
-      <w:r>
-        <w:rPr>
-          <w:rFonts w:ascii="宋体" w:hAnsi="宋体" w:hint="eastAsia"/>
-        </w:rPr>
-        <w:t xml:space="preserve">(5) </w:t>
-      </w:r>
-      <w:r>
-        <w:rPr>
-          <w:rFonts w:ascii="宋体" w:hAnsi="Arial" w:hint="eastAsia"/>
-          <w:szCs w:val="21"/>
-        </w:rPr>
-        <w:t>异常的捕获与处理</w:t>
-      </w:r>
-    </w:p>
-    <w:p>
-      <w:pPr>
-        <w:ind w:firstLine="420"/>
-        <w:rPr>
-          <w:rFonts w:ascii="宋体" w:hAnsi="Arial"/>
-          <w:szCs w:val="21"/>
-        </w:rPr>
-      </w:pPr>
-      <w:r>
-        <w:rPr>
-          <w:rFonts w:ascii="宋体" w:hAnsi="宋体" w:hint="eastAsia"/>
-        </w:rPr>
-        <w:t xml:space="preserve">(6) </w:t>
-      </w:r>
-      <w:r>
-        <w:rPr>
-          <w:rFonts w:ascii="宋体" w:hAnsi="Arial" w:hint="eastAsia"/>
-          <w:szCs w:val="21"/>
-        </w:rPr>
-        <w:t>创建异常类</w:t>
-      </w:r>
-    </w:p>
-    <w:p>
-      <w:pPr>
-        <w:rPr>
-          <w:rFonts w:ascii="宋体" w:hAnsi="Arial"/>
-          <w:b/>
-          <w:szCs w:val="21"/>
-        </w:rPr>
-      </w:pPr>
-      <w:r>
-        <w:rPr>
-          <w:rFonts w:ascii="宋体" w:hAnsi="Arial" w:hint="eastAsia"/>
-          <w:b/>
-          <w:szCs w:val="21"/>
-        </w:rPr>
-        <w:t>4</w:t>
-      </w:r>
-      <w:r>
-        <w:rPr>
-          <w:rFonts w:ascii="宋体" w:hAnsi="Arial" w:hint="eastAsia"/>
-          <w:b/>
-          <w:szCs w:val="21"/>
-        </w:rPr>
-        <w:t>、</w:t>
-      </w:r>
-      <w:r>
-        <w:rPr>
-          <w:rFonts w:ascii="宋体" w:hAnsi="Arial" w:hint="eastAsia"/>
-          <w:b/>
-          <w:szCs w:val="21"/>
-        </w:rPr>
-        <w:t>Swing界面设计</w:t>
-      </w:r>
-    </w:p>
-    <w:p>
-      <w:pPr>
-        <w:rPr>
-          <w:rFonts w:ascii="宋体" w:hAnsi="Arial"/>
-          <w:b/>
-          <w:szCs w:val="21"/>
-        </w:rPr>
-      </w:pPr>
-      <w:r>
-        <w:rPr>
-          <w:rFonts w:ascii="宋体" w:hAnsi="Arial" w:hint="eastAsia"/>
-          <w:b/>
-          <w:szCs w:val="21"/>
-        </w:rPr>
-        <w:t>教学要求:</w:t>
-      </w:r>
-    </w:p>
-    <w:p>
-      <w:pPr>
-        <w:ind w:left="1200" w:hanging="720"/>
-        <w:rPr>
-          <w:rFonts w:ascii="宋体" w:hAnsi="Arial"/>
-          <w:szCs w:val="21"/>
-        </w:rPr>
-      </w:pPr>
-      <w:r>
-        <w:rPr>
-          <w:rFonts w:ascii="宋体" w:hAnsi="Arial" w:hint="eastAsia"/>
-          <w:szCs w:val="21"/>
-        </w:rPr>
         <w:lastRenderedPageBreak/>
-        <w:t>掌握Swing组件布局</w:t>
-      </w:r>
-    </w:p>
-    <w:p>
-      <w:pPr>
-        <w:ind w:left="480"/>
-        <w:rPr>
-          <w:rFonts w:ascii="宋体" w:hAnsi="Arial"/>
-          <w:szCs w:val="21"/>
-        </w:rPr>
-      </w:pPr>
-      <w:r>
-        <w:rPr>
-          <w:rFonts w:ascii="宋体" w:hAnsi="Arial" w:hint="eastAsia"/>
-          <w:szCs w:val="21"/>
-        </w:rPr>
-        <w:t>掌握事件机制</w:t>
-      </w:r>
-    </w:p>
-    <w:p>
-      <w:pPr>
-        <w:ind w:left="480"/>
-        <w:rPr>
-          <w:rFonts w:ascii="宋体" w:hAnsi="Arial"/>
-          <w:szCs w:val="21"/>
-        </w:rPr>
-      </w:pPr>
-      <w:r>
-        <w:rPr>
-          <w:rFonts w:ascii="宋体" w:hAnsi="Arial" w:hint="eastAsia"/>
-          <w:szCs w:val="21"/>
-        </w:rPr>
         <w:t>了解容器组件与非容器组件</w:t>
       </w:r>
     </w:p>
@@ -4073,7 +3991,6 @@
                 <w:kern w:val="0"/>
                 <w:szCs w:val="21"/>
               </w:rPr>
-              <w:lastRenderedPageBreak/>
               <w:t>学时</w:t>
             </w:r>
           </w:p>
@@ -4108,7 +4025,6 @@
                 <w:kern w:val="0"/>
                 <w:szCs w:val="21"/>
               </w:rPr>
-              <w:lastRenderedPageBreak/>
               <w:t>每组</w:t>
             </w:r>
           </w:p>
@@ -4130,7 +4046,6 @@
                 <w:kern w:val="0"/>
                 <w:szCs w:val="21"/>
               </w:rPr>
-              <w:lastRenderedPageBreak/>
               <w:t>人数</w:t>
             </w:r>
           </w:p>
@@ -4165,7 +4080,6 @@
                 <w:kern w:val="0"/>
                 <w:szCs w:val="21"/>
               </w:rPr>
-              <w:lastRenderedPageBreak/>
               <w:t>实验</w:t>
             </w:r>
           </w:p>
@@ -4187,7 +4101,6 @@
                 <w:kern w:val="0"/>
                 <w:szCs w:val="21"/>
               </w:rPr>
-              <w:lastRenderedPageBreak/>
               <w:t>类型</w:t>
             </w:r>
           </w:p>
@@ -4222,7 +4135,6 @@
                 <w:kern w:val="0"/>
                 <w:szCs w:val="21"/>
               </w:rPr>
-              <w:lastRenderedPageBreak/>
               <w:t>实验</w:t>
             </w:r>
           </w:p>
@@ -4244,7 +4156,6 @@
                 <w:kern w:val="0"/>
                 <w:szCs w:val="21"/>
               </w:rPr>
-              <w:lastRenderedPageBreak/>
               <w:t>要求</w:t>
             </w:r>
           </w:p>
@@ -4278,7 +4189,6 @@
                 <w:kern w:val="0"/>
                 <w:szCs w:val="21"/>
               </w:rPr>
-              <w:lastRenderedPageBreak/>
               <w:t>内容提要</w:t>
             </w:r>
           </w:p>
@@ -4317,7 +4227,6 @@
                 <w:kern w:val="0"/>
                 <w:szCs w:val="21"/>
               </w:rPr>
-              <w:lastRenderedPageBreak/>
               <w:t>1</w:t>
             </w:r>
           </w:p>
@@ -4543,6 +4452,7 @@
                 <w:kern w:val="0"/>
                 <w:szCs w:val="21"/>
               </w:rPr>
+              <w:lastRenderedPageBreak/>
               <w:t>2</w:t>
             </w:r>
           </w:p>
